--- a/presentation_materials/ece143-final_presentation-cues.docx
+++ b/presentation_materials/ece143-final_presentation-cues.docx
@@ -302,33 +302,221 @@
           <w:color w:val="000000"/>
           <w:highlight w:val="yellow"/>
         </w:rPr>
-        <w:t>This led us to ask</w:t>
+        <w:t xml:space="preserve">This led us to ask what </w:t>
       </w:r>
       <w:r>
         <w:rPr>
           <w:color w:val="000000"/>
           <w:highlight w:val="yellow"/>
         </w:rPr>
-        <w:t xml:space="preserve"> what </w:t>
+        <w:t>factors contribute to pregnancy complications</w:t>
+      </w:r>
+      <w:r>
+        <w:rPr>
+          <w:color w:val="000000"/>
+        </w:rPr>
+        <w:t>?</w:t>
+      </w:r>
+    </w:p>
+    <w:p>
+      <w:pPr>
+        <w:numPr>
+          <w:ilvl w:val="0"/>
+          <w:numId w:val="2"/>
+        </w:numPr>
+        <w:pBdr>
+          <w:top w:val="nil"/>
+          <w:left w:val="nil"/>
+          <w:bottom w:val="nil"/>
+          <w:right w:val="nil"/>
+          <w:between w:val="nil"/>
+        </w:pBdr>
+        <w:spacing w:after="0"/>
+      </w:pPr>
+      <w:r>
+        <w:rPr>
+          <w:color w:val="000000"/>
+        </w:rPr>
+        <w:t>Data Overview</w:t>
+      </w:r>
+    </w:p>
+    <w:p>
+      <w:pPr>
+        <w:numPr>
+          <w:ilvl w:val="1"/>
+          <w:numId w:val="2"/>
+        </w:numPr>
+        <w:pBdr>
+          <w:top w:val="nil"/>
+          <w:left w:val="nil"/>
+          <w:bottom w:val="nil"/>
+          <w:right w:val="nil"/>
+          <w:between w:val="nil"/>
+        </w:pBdr>
+        <w:spacing w:after="0"/>
+        <w:rPr>
+          <w:color w:val="0070C0"/>
+        </w:rPr>
+      </w:pPr>
+      <w:r>
+        <w:rPr>
+          <w:color w:val="0070C0"/>
+        </w:rPr>
+        <w:t>[</w:t>
+      </w:r>
+      <w:r>
+        <w:rPr>
+          <w:b/>
+          <w:color w:val="0070C0"/>
+        </w:rPr>
+        <w:t xml:space="preserve">Mandy </w:t>
+      </w:r>
+      <w:r>
+        <w:rPr>
+          <w:color w:val="0070C0"/>
+        </w:rPr>
+        <w:t>Elapsed=0:30, Duration=0:30]</w:t>
+      </w:r>
+    </w:p>
+    <w:p>
+      <w:pPr>
+        <w:numPr>
+          <w:ilvl w:val="1"/>
+          <w:numId w:val="2"/>
+        </w:numPr>
+        <w:spacing w:after="0"/>
+      </w:pPr>
+      <w:r>
+        <w:t>VISUALS ON SLIDE: screenshots of data table</w:t>
+      </w:r>
+    </w:p>
+    <w:p>
+      <w:pPr>
+        <w:numPr>
+          <w:ilvl w:val="1"/>
+          <w:numId w:val="2"/>
+        </w:numPr>
+        <w:pBdr>
+          <w:top w:val="nil"/>
+          <w:left w:val="nil"/>
+          <w:bottom w:val="nil"/>
+          <w:right w:val="nil"/>
+          <w:between w:val="nil"/>
+        </w:pBdr>
+        <w:spacing w:after="0"/>
+      </w:pPr>
+      <w:r>
+        <w:rPr>
+          <w:color w:val="000000"/>
+        </w:rPr>
+        <w:t>For this, we used the CDC’s 2016-2021 births &amp; 2018-2021 mortality data sets</w:t>
+      </w:r>
+    </w:p>
+    <w:p>
+      <w:pPr>
+        <w:numPr>
+          <w:ilvl w:val="1"/>
+          <w:numId w:val="2"/>
+        </w:numPr>
+        <w:pBdr>
+          <w:top w:val="nil"/>
+          <w:left w:val="nil"/>
+          <w:bottom w:val="nil"/>
+          <w:right w:val="nil"/>
+          <w:between w:val="nil"/>
+        </w:pBdr>
+        <w:spacing w:after="0"/>
+      </w:pPr>
+      <w:r>
+        <w:rPr>
+          <w:color w:val="000000"/>
+        </w:rPr>
+        <w:t xml:space="preserve">The mortality dataset was more limited, so we relied mostly on the births dataset for details about maternal characteristics, in which we used maternal morbidity and </w:t>
       </w:r>
       <w:r>
         <w:rPr>
           <w:color w:val="000000"/>
           <w:highlight w:val="yellow"/>
         </w:rPr>
-        <w:t>factors contribute to pregnancy complications</w:t>
-      </w:r>
+        <w:t>abnormal birth conditions as measures for pregnancy-related complications</w:t>
+      </w:r>
+    </w:p>
+    <w:p>
+      <w:pPr>
+        <w:numPr>
+          <w:ilvl w:val="0"/>
+          <w:numId w:val="2"/>
+        </w:numPr>
+        <w:pBdr>
+          <w:top w:val="nil"/>
+          <w:left w:val="nil"/>
+          <w:bottom w:val="nil"/>
+          <w:right w:val="nil"/>
+          <w:between w:val="nil"/>
+        </w:pBdr>
+        <w:spacing w:after="0"/>
+      </w:pPr>
       <w:r>
         <w:rPr>
           <w:color w:val="000000"/>
         </w:rPr>
-        <w:t>?</w:t>
-      </w:r>
-    </w:p>
-    <w:p>
-      <w:pPr>
-        <w:numPr>
-          <w:ilvl w:val="0"/>
+        <w:t>Methodology</w:t>
+      </w:r>
+    </w:p>
+    <w:p>
+      <w:pPr>
+        <w:numPr>
+          <w:ilvl w:val="1"/>
+          <w:numId w:val="2"/>
+        </w:numPr>
+        <w:pBdr>
+          <w:top w:val="nil"/>
+          <w:left w:val="nil"/>
+          <w:bottom w:val="nil"/>
+          <w:right w:val="nil"/>
+          <w:between w:val="nil"/>
+        </w:pBdr>
+        <w:spacing w:after="0"/>
+        <w:rPr>
+          <w:color w:val="0070C0"/>
+        </w:rPr>
+      </w:pPr>
+      <w:r>
+        <w:rPr>
+          <w:color w:val="0070C0"/>
+        </w:rPr>
+        <w:t>[</w:t>
+      </w:r>
+      <w:r>
+        <w:rPr>
+          <w:b/>
+          <w:color w:val="0070C0"/>
+        </w:rPr>
+        <w:t xml:space="preserve">Mandy </w:t>
+      </w:r>
+      <w:r>
+        <w:rPr>
+          <w:color w:val="0070C0"/>
+        </w:rPr>
+        <w:t>Elapsed=1:00, Duration=0:30]</w:t>
+      </w:r>
+    </w:p>
+    <w:p>
+      <w:pPr>
+        <w:numPr>
+          <w:ilvl w:val="1"/>
+          <w:numId w:val="2"/>
+        </w:numPr>
+        <w:spacing w:after="0"/>
+      </w:pPr>
+      <w:r>
+        <w:t>VISUALS ON SLIDE: screenshots of API?</w:t>
+      </w:r>
+    </w:p>
+    <w:p>
+      <w:pPr>
+        <w:numPr>
+          <w:ilvl w:val="1"/>
           <w:numId w:val="2"/>
         </w:numPr>
         <w:pBdr>
@@ -344,108 +532,39 @@
         <w:rPr>
           <w:color w:val="000000"/>
         </w:rPr>
-        <w:t>Data Overview</w:t>
-      </w:r>
-    </w:p>
-    <w:p>
-      <w:pPr>
-        <w:numPr>
-          <w:ilvl w:val="1"/>
-          <w:numId w:val="2"/>
-        </w:numPr>
-        <w:pBdr>
-          <w:top w:val="nil"/>
-          <w:left w:val="nil"/>
-          <w:bottom w:val="nil"/>
-          <w:right w:val="nil"/>
-          <w:between w:val="nil"/>
-        </w:pBdr>
-        <w:spacing w:after="0"/>
-        <w:rPr>
-          <w:color w:val="0070C0"/>
-        </w:rPr>
-      </w:pPr>
-      <w:r>
-        <w:rPr>
-          <w:color w:val="0070C0"/>
-        </w:rPr>
-        <w:t>[</w:t>
-      </w:r>
-      <w:r>
-        <w:rPr>
-          <w:b/>
-          <w:color w:val="0070C0"/>
-        </w:rPr>
-        <w:t xml:space="preserve">Mandy </w:t>
-      </w:r>
-      <w:r>
-        <w:rPr>
-          <w:color w:val="0070C0"/>
-        </w:rPr>
-        <w:t>Elapsed=0:30, Duration=0:30]</w:t>
-      </w:r>
-    </w:p>
-    <w:p>
-      <w:pPr>
-        <w:numPr>
-          <w:ilvl w:val="1"/>
-          <w:numId w:val="2"/>
-        </w:numPr>
-        <w:spacing w:after="0"/>
-      </w:pPr>
-      <w:r>
-        <w:t>VISUALS ON SLIDE: screenshots of data table</w:t>
-      </w:r>
-    </w:p>
-    <w:p>
-      <w:pPr>
-        <w:numPr>
-          <w:ilvl w:val="1"/>
-          <w:numId w:val="2"/>
-        </w:numPr>
-        <w:pBdr>
-          <w:top w:val="nil"/>
-          <w:left w:val="nil"/>
-          <w:bottom w:val="nil"/>
-          <w:right w:val="nil"/>
-          <w:between w:val="nil"/>
-        </w:pBdr>
-        <w:spacing w:after="0"/>
-      </w:pPr>
+        <w:t>The births dataset was large, and everything was encoded with the CDC’s own values, so our first step was to write code to access the CDC Wonder API to query data in manageable chunks</w:t>
+      </w:r>
+    </w:p>
+    <w:p>
+      <w:pPr>
+        <w:numPr>
+          <w:ilvl w:val="1"/>
+          <w:numId w:val="2"/>
+        </w:numPr>
+        <w:pBdr>
+          <w:top w:val="nil"/>
+          <w:left w:val="nil"/>
+          <w:bottom w:val="nil"/>
+          <w:right w:val="nil"/>
+          <w:between w:val="nil"/>
+        </w:pBdr>
+        <w:spacing w:after="0"/>
+      </w:pPr>
+      <w:r>
+        <w:t xml:space="preserve">With each </w:t>
+      </w:r>
       <w:r>
         <w:rPr>
           <w:color w:val="000000"/>
         </w:rPr>
-        <w:t>For this, we used the CDC’s 2016-2021 births &amp; 2018-2021 mortality data sets</w:t>
-      </w:r>
-    </w:p>
-    <w:p>
-      <w:pPr>
-        <w:numPr>
-          <w:ilvl w:val="1"/>
-          <w:numId w:val="2"/>
-        </w:numPr>
-        <w:pBdr>
-          <w:top w:val="nil"/>
-          <w:left w:val="nil"/>
-          <w:bottom w:val="nil"/>
-          <w:right w:val="nil"/>
-          <w:between w:val="nil"/>
-        </w:pBdr>
-        <w:spacing w:after="0"/>
-      </w:pPr>
-      <w:r>
-        <w:rPr>
-          <w:color w:val="000000"/>
-        </w:rPr>
-        <w:t xml:space="preserve">The mortality dataset was more limited, so we relied mostly on the births dataset for details about maternal characteristics, in which we used maternal morbidity and </w:t>
+        <w:t xml:space="preserve">subset of data, we removed rows where responses were missing or </w:t>
       </w:r>
       <w:r>
         <w:rPr>
           <w:color w:val="000000"/>
           <w:highlight w:val="yellow"/>
         </w:rPr>
-        <w:t>abnormal birth conditions as measures for pregnancy-related complications</w:t>
+        <w:t>(according to the CDC) had suppressed or unreliable data</w:t>
       </w:r>
     </w:p>
     <w:p>
@@ -467,7 +586,7 @@
         <w:rPr>
           <w:color w:val="000000"/>
         </w:rPr>
-        <w:t>Methodology</w:t>
+        <w:t>Overview</w:t>
       </w:r>
     </w:p>
     <w:p>
@@ -505,19 +624,19 @@
         <w:rPr>
           <w:color w:val="0070C0"/>
         </w:rPr>
-        <w:t>Elapsed=1:00, Duration=0:30]</w:t>
-      </w:r>
-    </w:p>
-    <w:p>
-      <w:pPr>
-        <w:numPr>
-          <w:ilvl w:val="1"/>
-          <w:numId w:val="2"/>
-        </w:numPr>
-        <w:spacing w:after="0"/>
-      </w:pPr>
-      <w:r>
-        <w:t>VISUALS ON SLIDE: screenshots of API?</w:t>
+        <w:t>Elapsed=1:30, Duration=0:30]</w:t>
+      </w:r>
+    </w:p>
+    <w:p>
+      <w:pPr>
+        <w:numPr>
+          <w:ilvl w:val="1"/>
+          <w:numId w:val="2"/>
+        </w:numPr>
+        <w:spacing w:after="0"/>
+      </w:pPr>
+      <w:r>
+        <w:t>VISUALS ON SLIDE: icons for each category</w:t>
       </w:r>
     </w:p>
     <w:p>
@@ -539,262 +658,136 @@
         <w:rPr>
           <w:color w:val="000000"/>
         </w:rPr>
-        <w:t>The births dataset was large, and everything was encoded with the CDC’s own values, so our first step was to write code to access the CDC Wonder API to query data in manageable chunks</w:t>
-      </w:r>
-    </w:p>
-    <w:p>
-      <w:pPr>
-        <w:numPr>
-          <w:ilvl w:val="1"/>
-          <w:numId w:val="2"/>
-        </w:numPr>
-        <w:pBdr>
-          <w:top w:val="nil"/>
-          <w:left w:val="nil"/>
-          <w:bottom w:val="nil"/>
-          <w:right w:val="nil"/>
-          <w:between w:val="nil"/>
-        </w:pBdr>
-        <w:spacing w:after="0"/>
-      </w:pPr>
-      <w:r>
-        <w:t xml:space="preserve">With each </w:t>
-      </w:r>
+        <w:t>We organized our analysis into three broad categories that contribute to a mother’s risk of pregnancy-related complications:</w:t>
+      </w:r>
+    </w:p>
+    <w:p>
+      <w:pPr>
+        <w:numPr>
+          <w:ilvl w:val="3"/>
+          <w:numId w:val="2"/>
+        </w:numPr>
+        <w:pBdr>
+          <w:top w:val="nil"/>
+          <w:left w:val="nil"/>
+          <w:bottom w:val="nil"/>
+          <w:right w:val="nil"/>
+          <w:between w:val="nil"/>
+        </w:pBdr>
+        <w:spacing w:after="0"/>
+        <w:rPr>
+          <w:color w:val="00B050"/>
+        </w:rPr>
+      </w:pPr>
+      <w:r>
+        <w:rPr>
+          <w:color w:val="00B050"/>
+        </w:rPr>
+        <w:t>Physical Characteristics</w:t>
+      </w:r>
+    </w:p>
+    <w:p>
+      <w:pPr>
+        <w:numPr>
+          <w:ilvl w:val="3"/>
+          <w:numId w:val="2"/>
+        </w:numPr>
+        <w:pBdr>
+          <w:top w:val="nil"/>
+          <w:left w:val="nil"/>
+          <w:bottom w:val="nil"/>
+          <w:right w:val="nil"/>
+          <w:between w:val="nil"/>
+        </w:pBdr>
+        <w:spacing w:after="0"/>
+        <w:rPr>
+          <w:color w:val="7030A0"/>
+        </w:rPr>
+      </w:pPr>
+      <w:r>
+        <w:rPr>
+          <w:color w:val="7030A0"/>
+        </w:rPr>
+        <w:t>Social Characteristics</w:t>
+      </w:r>
+    </w:p>
+    <w:p>
+      <w:pPr>
+        <w:numPr>
+          <w:ilvl w:val="3"/>
+          <w:numId w:val="2"/>
+        </w:numPr>
+        <w:pBdr>
+          <w:top w:val="nil"/>
+          <w:left w:val="nil"/>
+          <w:bottom w:val="nil"/>
+          <w:right w:val="nil"/>
+          <w:between w:val="nil"/>
+        </w:pBdr>
+        <w:spacing w:after="0"/>
+        <w:rPr>
+          <w:color w:val="ED7D31"/>
+        </w:rPr>
+      </w:pPr>
+      <w:r>
+        <w:rPr>
+          <w:color w:val="ED7D31"/>
+        </w:rPr>
+        <w:t>Healthcare Characteristics</w:t>
+      </w:r>
+    </w:p>
+    <w:p>
+      <w:pPr>
+        <w:numPr>
+          <w:ilvl w:val="4"/>
+          <w:numId w:val="2"/>
+        </w:numPr>
+        <w:pBdr>
+          <w:top w:val="nil"/>
+          <w:left w:val="nil"/>
+          <w:bottom w:val="nil"/>
+          <w:right w:val="nil"/>
+          <w:between w:val="nil"/>
+        </w:pBdr>
+      </w:pPr>
       <w:r>
         <w:rPr>
           <w:color w:val="000000"/>
         </w:rPr>
-        <w:t xml:space="preserve">subset of data, we removed rows where responses were missing or </w:t>
-      </w:r>
+        <w:t>Which we defined as things surrounding the</w:t>
+      </w:r>
+      <w:r>
+        <w:t xml:space="preserve"> pregnancy</w:t>
+      </w:r>
+      <w:r>
+        <w:rPr>
+          <w:color w:val="000000"/>
+        </w:rPr>
+        <w:t>, such as prenatal appointments</w:t>
+      </w:r>
+    </w:p>
+    <w:p>
+      <w:pPr>
+        <w:numPr>
+          <w:ilvl w:val="1"/>
+          <w:numId w:val="2"/>
+        </w:numPr>
+        <w:pBdr>
+          <w:top w:val="nil"/>
+          <w:left w:val="nil"/>
+          <w:bottom w:val="nil"/>
+          <w:right w:val="nil"/>
+          <w:between w:val="nil"/>
+        </w:pBdr>
+        <w:rPr>
+          <w:highlight w:val="yellow"/>
+        </w:rPr>
+      </w:pPr>
       <w:r>
         <w:rPr>
           <w:color w:val="000000"/>
           <w:highlight w:val="yellow"/>
         </w:rPr>
-        <w:t>(according to the CDC) had suppressed or unreliable data</w:t>
-      </w:r>
-    </w:p>
-    <w:p>
-      <w:pPr>
-        <w:numPr>
-          <w:ilvl w:val="0"/>
-          <w:numId w:val="2"/>
-        </w:numPr>
-        <w:pBdr>
-          <w:top w:val="nil"/>
-          <w:left w:val="nil"/>
-          <w:bottom w:val="nil"/>
-          <w:right w:val="nil"/>
-          <w:between w:val="nil"/>
-        </w:pBdr>
-        <w:spacing w:after="0"/>
-      </w:pPr>
-      <w:r>
-        <w:rPr>
-          <w:color w:val="000000"/>
-        </w:rPr>
-        <w:t>Overview</w:t>
-      </w:r>
-    </w:p>
-    <w:p>
-      <w:pPr>
-        <w:numPr>
-          <w:ilvl w:val="1"/>
-          <w:numId w:val="2"/>
-        </w:numPr>
-        <w:pBdr>
-          <w:top w:val="nil"/>
-          <w:left w:val="nil"/>
-          <w:bottom w:val="nil"/>
-          <w:right w:val="nil"/>
-          <w:between w:val="nil"/>
-        </w:pBdr>
-        <w:spacing w:after="0"/>
-        <w:rPr>
-          <w:color w:val="0070C0"/>
-        </w:rPr>
-      </w:pPr>
-      <w:r>
-        <w:rPr>
-          <w:color w:val="0070C0"/>
-        </w:rPr>
-        <w:t>[</w:t>
-      </w:r>
-      <w:r>
-        <w:rPr>
-          <w:b/>
-          <w:color w:val="0070C0"/>
-        </w:rPr>
-        <w:t xml:space="preserve">Mandy </w:t>
-      </w:r>
-      <w:r>
-        <w:rPr>
-          <w:color w:val="0070C0"/>
-        </w:rPr>
-        <w:t>Elapsed=1:30, Duration=0:30]</w:t>
-      </w:r>
-    </w:p>
-    <w:p>
-      <w:pPr>
-        <w:numPr>
-          <w:ilvl w:val="1"/>
-          <w:numId w:val="2"/>
-        </w:numPr>
-        <w:spacing w:after="0"/>
-      </w:pPr>
-      <w:r>
-        <w:t>VISUALS ON SLIDE: icons for each category</w:t>
-      </w:r>
-    </w:p>
-    <w:p>
-      <w:pPr>
-        <w:numPr>
-          <w:ilvl w:val="1"/>
-          <w:numId w:val="2"/>
-        </w:numPr>
-        <w:pBdr>
-          <w:top w:val="nil"/>
-          <w:left w:val="nil"/>
-          <w:bottom w:val="nil"/>
-          <w:right w:val="nil"/>
-          <w:between w:val="nil"/>
-        </w:pBdr>
-        <w:spacing w:after="0"/>
-      </w:pPr>
-      <w:r>
-        <w:rPr>
-          <w:color w:val="000000"/>
-        </w:rPr>
-        <w:t>We organized our analysis into three broad categories that contribute to a mother’s risk of pregnancy-related complications:</w:t>
-      </w:r>
-    </w:p>
-    <w:p>
-      <w:pPr>
-        <w:numPr>
-          <w:ilvl w:val="3"/>
-          <w:numId w:val="2"/>
-        </w:numPr>
-        <w:pBdr>
-          <w:top w:val="nil"/>
-          <w:left w:val="nil"/>
-          <w:bottom w:val="nil"/>
-          <w:right w:val="nil"/>
-          <w:between w:val="nil"/>
-        </w:pBdr>
-        <w:spacing w:after="0"/>
-        <w:rPr>
-          <w:color w:val="00B050"/>
-        </w:rPr>
-      </w:pPr>
-      <w:r>
-        <w:rPr>
-          <w:color w:val="00B050"/>
-        </w:rPr>
-        <w:t>Physical Characteristics</w:t>
-      </w:r>
-    </w:p>
-    <w:p>
-      <w:pPr>
-        <w:numPr>
-          <w:ilvl w:val="3"/>
-          <w:numId w:val="2"/>
-        </w:numPr>
-        <w:pBdr>
-          <w:top w:val="nil"/>
-          <w:left w:val="nil"/>
-          <w:bottom w:val="nil"/>
-          <w:right w:val="nil"/>
-          <w:between w:val="nil"/>
-        </w:pBdr>
-        <w:spacing w:after="0"/>
-        <w:rPr>
-          <w:color w:val="7030A0"/>
-        </w:rPr>
-      </w:pPr>
-      <w:r>
-        <w:rPr>
-          <w:color w:val="7030A0"/>
-        </w:rPr>
-        <w:t>Social Characteristics</w:t>
-      </w:r>
-    </w:p>
-    <w:p>
-      <w:pPr>
-        <w:numPr>
-          <w:ilvl w:val="3"/>
-          <w:numId w:val="2"/>
-        </w:numPr>
-        <w:pBdr>
-          <w:top w:val="nil"/>
-          <w:left w:val="nil"/>
-          <w:bottom w:val="nil"/>
-          <w:right w:val="nil"/>
-          <w:between w:val="nil"/>
-        </w:pBdr>
-        <w:spacing w:after="0"/>
-        <w:rPr>
-          <w:color w:val="ED7D31"/>
-        </w:rPr>
-      </w:pPr>
-      <w:r>
-        <w:rPr>
-          <w:color w:val="ED7D31"/>
-        </w:rPr>
-        <w:t>Healthcare Characteristics</w:t>
-      </w:r>
-    </w:p>
-    <w:p>
-      <w:pPr>
-        <w:numPr>
-          <w:ilvl w:val="4"/>
-          <w:numId w:val="2"/>
-        </w:numPr>
-        <w:pBdr>
-          <w:top w:val="nil"/>
-          <w:left w:val="nil"/>
-          <w:bottom w:val="nil"/>
-          <w:right w:val="nil"/>
-          <w:between w:val="nil"/>
-        </w:pBdr>
-      </w:pPr>
-      <w:r>
-        <w:rPr>
-          <w:color w:val="000000"/>
-        </w:rPr>
-        <w:t>Which we defined as things surrounding the</w:t>
-      </w:r>
-      <w:r>
-        <w:t xml:space="preserve"> pregnancy</w:t>
-      </w:r>
-      <w:r>
-        <w:rPr>
-          <w:color w:val="000000"/>
-        </w:rPr>
-        <w:t>, such as prenatal appointments</w:t>
-      </w:r>
-    </w:p>
-    <w:p>
-      <w:pPr>
-        <w:numPr>
-          <w:ilvl w:val="1"/>
-          <w:numId w:val="2"/>
-        </w:numPr>
-        <w:pBdr>
-          <w:top w:val="nil"/>
-          <w:left w:val="nil"/>
-          <w:bottom w:val="nil"/>
-          <w:right w:val="nil"/>
-          <w:between w:val="nil"/>
-        </w:pBdr>
-        <w:rPr>
-          <w:highlight w:val="yellow"/>
-        </w:rPr>
-      </w:pPr>
-      <w:r>
-        <w:rPr>
-          <w:color w:val="000000"/>
-          <w:highlight w:val="yellow"/>
-        </w:rPr>
         <w:t>And now Pulkit will speak about physical characteristics</w:t>
       </w:r>
       <w:r>
@@ -2205,10 +2198,7 @@
         <w:t xml:space="preserve"> we considered that perhaps if a pregnancy is requiring 20, 30, 40 prenatal visit</w:t>
       </w:r>
       <w:r>
-        <w:t>s, it is because a high-risk is already anticipated</w:t>
-      </w:r>
-      <w:r>
-        <w:t xml:space="preserve">, </w:t>
+        <w:t xml:space="preserve">s, it is because a high-risk is already anticipated, </w:t>
       </w:r>
       <w:r>
         <w:rPr>
@@ -2306,7 +2296,13 @@
         <w:t xml:space="preserve"> we</w:t>
       </w:r>
       <w:r>
-        <w:t xml:space="preserve"> decide to</w:t>
+        <w:t xml:space="preserve"> decide</w:t>
+      </w:r>
+      <w:r>
+        <w:t>d</w:t>
+      </w:r>
+      <w:r>
+        <w:t xml:space="preserve"> to</w:t>
       </w:r>
       <w:r>
         <w:t xml:space="preserve"> p</w:t>
@@ -2537,37 +2533,7 @@
         <w:rPr>
           <w:color w:val="000000"/>
         </w:rPr>
-        <w:t xml:space="preserve">that </w:t>
-      </w:r>
-      <w:r>
-        <w:rPr>
-          <w:color w:val="000000"/>
-        </w:rPr>
-        <w:t xml:space="preserve">we can </w:t>
-      </w:r>
-      <w:r>
-        <w:rPr>
-          <w:color w:val="000000"/>
-        </w:rPr>
-        <w:t xml:space="preserve">improve </w:t>
-      </w:r>
-      <w:r>
-        <w:rPr>
-          <w:color w:val="000000"/>
-        </w:rPr>
-        <w:t xml:space="preserve">to increase </w:t>
-      </w:r>
-      <w:r>
-        <w:rPr>
-          <w:color w:val="000000"/>
-        </w:rPr>
-        <w:t>positive and safe pregnanc</w:t>
-      </w:r>
-      <w:r>
-        <w:rPr>
-          <w:color w:val="000000"/>
-        </w:rPr>
-        <w:t>ies</w:t>
+        <w:t>that we can improve to increase positive and safe pregnancies</w:t>
       </w:r>
     </w:p>
     <w:p>

--- a/presentation_materials/ece143-final_presentation-cues.docx
+++ b/presentation_materials/ece143-final_presentation-cues.docx
@@ -532,7 +532,19 @@
         <w:rPr>
           <w:color w:val="000000"/>
         </w:rPr>
-        <w:t>The births dataset was large, and everything was encoded with the CDC’s own values, so our first step was to write code to access the CDC Wonder API to query data in manageable chunks</w:t>
+        <w:t xml:space="preserve">The births dataset was </w:t>
+      </w:r>
+      <w:r>
+        <w:rPr>
+          <w:color w:val="000000"/>
+        </w:rPr>
+        <w:t>extremely large,</w:t>
+      </w:r>
+      <w:r>
+        <w:rPr>
+          <w:color w:val="000000"/>
+        </w:rPr>
+        <w:t xml:space="preserve"> and everything was encoded with the CDC’s own values, so our first step was to write code to access the CDC Wonder API to query data in manageable chunks</w:t>
       </w:r>
     </w:p>
     <w:p>
@@ -1355,7 +1367,10 @@
         <w:spacing w:after="0"/>
       </w:pPr>
       <w:r>
-        <w:t>Maternal Mortality ratio is the number of deaths per 100,000 live births of that population</w:t>
+        <w:t>To clarify, MMR</w:t>
+      </w:r>
+      <w:r>
+        <w:t xml:space="preserve"> is the number of deaths per 100,000 live births of that population</w:t>
       </w:r>
     </w:p>
     <w:p>
@@ -2257,7 +2272,13 @@
         <w:t xml:space="preserve">After seeing </w:t>
       </w:r>
       <w:r>
-        <w:t>the effect of prenatal visits</w:t>
+        <w:t xml:space="preserve">the </w:t>
+      </w:r>
+      <w:r>
+        <w:t>importance</w:t>
+      </w:r>
+      <w:r>
+        <w:t xml:space="preserve"> of prenatal visits</w:t>
       </w:r>
       <w:r>
         <w:t xml:space="preserve">, we wanted to analyze postnatal </w:t>
@@ -2317,6 +2338,10 @@
         <w:t xml:space="preserve"> check what </w:t>
       </w:r>
       <w:r>
+        <w:rPr>
+          <w:b/>
+          <w:bCs/>
+        </w:rPr>
         <w:t>complications</w:t>
       </w:r>
       <w:r>
